--- a/TEMP/input/p022v_GC_FP_+MHS_+_G2/tcn_p022v.docx
+++ b/TEMP/input/p022v_GC_FP_+MHS_+_G2/tcn_p022v.docx
@@ -3339,36 +3339,14 @@
     <w:rPrDefault>
       <w:rPr>
         <w:rFonts w:ascii="Arial" w:cs="Arial" w:eastAsia="Arial" w:hAnsi="Arial"/>
-        <w:b w:val="0"/>
-        <w:i w:val="0"/>
-        <w:smallCaps w:val="0"/>
-        <w:strike w:val="0"/>
-        <w:color w:val="000000"/>
         <w:sz w:val="22"/>
         <w:szCs w:val="22"/>
-        <w:u w:val="none"/>
-        <w:shd w:fill="auto" w:val="clear"/>
-        <w:vertAlign w:val="baseline"/>
         <w:lang w:val="en"/>
       </w:rPr>
     </w:rPrDefault>
     <w:pPrDefault>
       <w:pPr>
-        <w:keepNext w:val="0"/>
-        <w:keepLines w:val="0"/>
-        <w:widowControl w:val="1"/>
-        <w:pBdr>
-          <w:top w:space="0" w:sz="0" w:val="nil"/>
-          <w:left w:space="0" w:sz="0" w:val="nil"/>
-          <w:bottom w:space="0" w:sz="0" w:val="nil"/>
-          <w:right w:space="0" w:sz="0" w:val="nil"/>
-          <w:between w:space="0" w:sz="0" w:val="nil"/>
-        </w:pBdr>
-        <w:shd w:fill="auto" w:val="clear"/>
-        <w:spacing w:after="0" w:before="0" w:line="276" w:lineRule="auto"/>
-        <w:ind w:left="0" w:right="0" w:firstLine="0"/>
-        <w:contextualSpacing w:val="0"/>
-        <w:jc w:val="left"/>
+        <w:spacing w:line="276" w:lineRule="auto"/>
       </w:pPr>
     </w:pPrDefault>
   </w:docDefaults>

--- a/TEMP/input/p022v_GC_FP_+MHS_+_G2/tcn_p022v.docx
+++ b/TEMP/input/p022v_GC_FP_+MHS_+_G2/tcn_p022v.docx
@@ -80,7 +80,7 @@
         </w:rPr>
         <w:t xml:space="preserve">&lt;image&gt;</w:t>
       </w:r>
-      <w:hyperlink r:id="rId6">
+      <w:hyperlink r:id="rId7">
         <w:r>
           <w:rPr>
             <w:color w:val="1155cc"/>
@@ -240,7 +240,7 @@
         </w:rPr>
         <w:t xml:space="preserve">&lt;link&gt;</w:t>
       </w:r>
-      <w:hyperlink r:id="rId7">
+      <w:hyperlink r:id="rId8">
         <w:r>
           <w:rPr>
             <w:u w:val="single"/>
@@ -830,7 +830,7 @@
         </w:rPr>
         <w:t xml:space="preserve">&lt;link&gt;</w:t>
       </w:r>
-      <w:hyperlink r:id="rId8">
+      <w:hyperlink r:id="rId9">
         <w:r>
           <w:rPr>
             <w:color w:val="1155cc"/>
@@ -2765,7 +2765,20 @@
           <w:color w:val="000000"/>
           <w:rtl w:val="0"/>
         </w:rPr>
-        <w:t xml:space="preserve">scavoir de deulx grands lanternes. Sa balle poise</w:t>
+        <w:t xml:space="preserve">s</w:t>
+      </w:r>
+      <w:r>
+        <w:rPr>
+          <w:rtl w:val="0"/>
+        </w:rPr>
+        <w:t xml:space="preserve">ç</w:t>
+      </w:r>
+      <w:r>
+        <w:rPr>
+          <w:color w:val="000000"/>
+          <w:rtl w:val="0"/>
+        </w:rPr>
+        <w:t xml:space="preserve">avoir de deulx grands lanternes. Sa balle poise</w:t>
       </w:r>
       <w:r>
         <w:rPr>
@@ -3004,7 +3017,14 @@
           <w:color w:val="000000"/>
           <w:rtl w:val="0"/>
         </w:rPr>
-        <w:t xml:space="preserve">canon. Mays il est fort fascheux à conduire.</w:t>
+        <w:t xml:space="preserve">canon. Mays il est fort fascheux à conduire</w:t>
+      </w:r>
+      <w:r>
+        <w:rPr>
+          <w:color w:val="000000"/>
+          <w:rtl w:val="0"/>
+        </w:rPr>
+        <w:t xml:space="preserve">.</w:t>
       </w:r>
       <w:r>
         <w:rPr>
@@ -3173,7 +3193,20 @@
           <w:color w:val="000000"/>
           <w:rtl w:val="0"/>
         </w:rPr>
-        <w:t xml:space="preserve">battre de prés, ou pour une entrée, que pour exécution</w:t>
+        <w:t xml:space="preserve">battre de prés, ou pour une entrée, que pour ex</w:t>
+      </w:r>
+      <w:r>
+        <w:rPr>
+          <w:rtl w:val="0"/>
+        </w:rPr>
+        <w:t xml:space="preserve">e</w:t>
+      </w:r>
+      <w:r>
+        <w:rPr>
+          <w:color w:val="000000"/>
+          <w:rtl w:val="0"/>
+        </w:rPr>
+        <w:t xml:space="preserve">cution</w:t>
       </w:r>
       <w:r>
         <w:rPr>
@@ -3212,7 +3245,26 @@
           <w:color w:val="000000"/>
           <w:rtl w:val="0"/>
         </w:rPr>
-        <w:t xml:space="preserve">ordinaire. On les aporte basilics, qui sont pieces</w:t>
+        <w:t xml:space="preserve">ordinaire. On les aport</w:t>
+      </w:r>
+      <w:commentRangeStart w:id="0"/>
+      <w:r>
+        <w:rPr>
+          <w:color w:val="000000"/>
+          <w:rtl w:val="0"/>
+        </w:rPr>
+        <w:t xml:space="preserve">e</w:t>
+      </w:r>
+      <w:commentRangeEnd w:id="0"/>
+      <w:r>
+        <w:commentReference w:id="0"/>
+      </w:r>
+      <w:r>
+        <w:rPr>
+          <w:color w:val="000000"/>
+          <w:rtl w:val="0"/>
+        </w:rPr>
+        <w:t xml:space="preserve"> basilics, qui sont pieces</w:t>
       </w:r>
       <w:r>
         <w:rPr>
@@ -3327,6 +3379,62 @@
     </w:sectPr>
   </w:body>
 </w:document>
+</file>
+
+<file path=word/comments.xml><?xml version="1.0" encoding="utf-8"?>
+<w:comments xmlns:mc="http://schemas.openxmlformats.org/markup-compatibility/2006" xmlns:o="urn:schemas-microsoft-com:office:office" xmlns:r="http://schemas.openxmlformats.org/officeDocument/2006/relationships" xmlns:m="http://schemas.openxmlformats.org/officeDocument/2006/math" xmlns:v="urn:schemas-microsoft-com:vml" xmlns:wp="http://schemas.openxmlformats.org/drawingml/2006/wordprocessingDrawing" xmlns:w10="urn:schemas-microsoft-com:office:word" xmlns:w="http://schemas.openxmlformats.org/wordprocessingml/2006/main" xmlns:wne="http://schemas.microsoft.com/office/word/2006/wordml" xmlns:sl="http://schemas.openxmlformats.org/schemaLibrary/2006/main" xmlns:a="http://schemas.openxmlformats.org/drawingml/2006/main" xmlns:pic="http://schemas.openxmlformats.org/drawingml/2006/picture" xmlns:c="http://schemas.openxmlformats.org/drawingml/2006/chart" xmlns:lc="http://schemas.openxmlformats.org/drawingml/2006/lockedCanvas" xmlns:dgm="http://schemas.openxmlformats.org/drawingml/2006/diagram" xmlns:wps="http://schemas.microsoft.com/office/word/2010/wordprocessingShape" xmlns:wpg="http://schemas.microsoft.com/office/word/2010/wordprocessingGroup" xmlns:w14="http://schemas.microsoft.com/office/word/2010/wordml" xmlns:w15="http://schemas.microsoft.com/office/word/2012/wordml">
+  <w:comment w:author="Marc Smith" w:id="0" w:date="2018-07-08T08:34:20Z">
+    <w:p>
+      <w:pPr>
+        <w:keepNext w:val="0"/>
+        <w:keepLines w:val="0"/>
+        <w:widowControl w:val="0"/>
+        <w:pBdr>
+          <w:top w:space="0" w:sz="0" w:val="nil"/>
+          <w:left w:space="0" w:sz="0" w:val="nil"/>
+          <w:bottom w:space="0" w:sz="0" w:val="nil"/>
+          <w:right w:space="0" w:sz="0" w:val="nil"/>
+          <w:between w:space="0" w:sz="0" w:val="nil"/>
+        </w:pBdr>
+        <w:shd w:fill="auto" w:val="clear"/>
+        <w:spacing w:after="0" w:before="0" w:line="240" w:lineRule="auto"/>
+        <w:ind w:left="0" w:right="0" w:firstLine="0"/>
+        <w:contextualSpacing w:val="0"/>
+        <w:jc w:val="left"/>
+        <w:rPr>
+          <w:rFonts w:ascii="Arial" w:cs="Arial" w:eastAsia="Arial" w:hAnsi="Arial"/>
+          <w:b w:val="0"/>
+          <w:i w:val="0"/>
+          <w:smallCaps w:val="0"/>
+          <w:strike w:val="0"/>
+          <w:color w:val="000000"/>
+          <w:sz w:val="22"/>
+          <w:szCs w:val="22"/>
+          <w:u w:val="none"/>
+          <w:shd w:fill="auto" w:val="clear"/>
+          <w:vertAlign w:val="baseline"/>
+        </w:rPr>
+      </w:pPr>
+      <w:r>
+        <w:rPr>
+          <w:rFonts w:ascii="Arial" w:cs="Arial" w:eastAsia="Arial" w:hAnsi="Arial"/>
+          <w:b w:val="0"/>
+          <w:i w:val="0"/>
+          <w:smallCaps w:val="0"/>
+          <w:strike w:val="0"/>
+          <w:color w:val="000000"/>
+          <w:sz w:val="22"/>
+          <w:szCs w:val="22"/>
+          <w:u w:val="none"/>
+          <w:shd w:fill="auto" w:val="clear"/>
+          <w:vertAlign w:val="baseline"/>
+          <w:rtl w:val="0"/>
+        </w:rPr>
+        <w:t xml:space="preserve">= appelle?</w:t>
+      </w:r>
+    </w:p>
+  </w:comment>
+</w:comments>
 </file>
 
 <file path=word/numbering.xml><?xml version="1.0" encoding="utf-8"?>

--- a/TEMP/input/p022v_GC_FP_+MHS_+_G2/tcn_p022v.docx
+++ b/TEMP/input/p022v_GC_FP_+MHS_+_G2/tcn_p022v.docx
@@ -406,37 +406,7 @@
           <w:szCs w:val="18"/>
           <w:rtl w:val="0"/>
         </w:rPr>
-        <w:t xml:space="preserve">&lt;id&gt;</w:t>
-      </w:r>
-      <w:r>
-        <w:rPr>
-          <w:color w:val="000000"/>
-          <w:rtl w:val="0"/>
-        </w:rPr>
-        <w:t xml:space="preserve">p</w:t>
-      </w:r>
-      <w:r>
-        <w:rPr>
-          <w:rtl w:val="0"/>
-        </w:rPr>
-        <w:t xml:space="preserve">0</w:t>
-      </w:r>
-      <w:r>
-        <w:rPr>
-          <w:color w:val="000000"/>
-          <w:rtl w:val="0"/>
-        </w:rPr>
-        <w:t xml:space="preserve">22v_1</w:t>
-      </w:r>
-      <w:r>
-        <w:rPr>
-          <w:rFonts w:ascii="Courier New" w:cs="Courier New" w:eastAsia="Courier New" w:hAnsi="Courier New"/>
-          <w:color w:val="7f6000"/>
-          <w:sz w:val="18"/>
-          <w:szCs w:val="18"/>
-          <w:rtl w:val="0"/>
-        </w:rPr>
-        <w:t xml:space="preserve">&lt;/id&gt;</w:t>
+        <w:t xml:space="preserve">&lt;id&gt;p022v_1&lt;/id&gt;</w:t>
       </w:r>
       <w:r>
         <w:rPr>

--- a/TEMP/input/p022v_GC_FP_+MHS_+_G2/tcn_p022v.docx
+++ b/TEMP/input/p022v_GC_FP_+MHS_+_G2/tcn_p022v.docx
@@ -3218,6 +3218,7 @@
         <w:t xml:space="preserve">ordinaire. On les aport</w:t>
       </w:r>
       <w:commentRangeStart w:id="0"/>
+      <w:commentRangeStart w:id="1"/>
       <w:r>
         <w:rPr>
           <w:color w:val="000000"/>
@@ -3228,6 +3229,10 @@
       <w:commentRangeEnd w:id="0"/>
       <w:r>
         <w:commentReference w:id="0"/>
+      </w:r>
+      <w:commentRangeEnd w:id="1"/>
+      <w:r>
+        <w:commentReference w:id="1"/>
       </w:r>
       <w:r>
         <w:rPr>
@@ -3401,6 +3406,57 @@
           <w:rtl w:val="0"/>
         </w:rPr>
         <w:t xml:space="preserve">= appelle?</w:t>
+      </w:r>
+    </w:p>
+  </w:comment>
+  <w:comment w:author="Colin Debuiche" w:id="1" w:date="2018-07-13T13:08:57Z">
+    <w:p>
+      <w:pPr>
+        <w:keepNext w:val="0"/>
+        <w:keepLines w:val="0"/>
+        <w:widowControl w:val="0"/>
+        <w:pBdr>
+          <w:top w:space="0" w:sz="0" w:val="nil"/>
+          <w:left w:space="0" w:sz="0" w:val="nil"/>
+          <w:bottom w:space="0" w:sz="0" w:val="nil"/>
+          <w:right w:space="0" w:sz="0" w:val="nil"/>
+          <w:between w:space="0" w:sz="0" w:val="nil"/>
+        </w:pBdr>
+        <w:shd w:fill="auto" w:val="clear"/>
+        <w:spacing w:after="0" w:before="0" w:line="240" w:lineRule="auto"/>
+        <w:ind w:left="0" w:right="0" w:firstLine="0"/>
+        <w:contextualSpacing w:val="0"/>
+        <w:jc w:val="left"/>
+        <w:rPr>
+          <w:rFonts w:ascii="Arial" w:cs="Arial" w:eastAsia="Arial" w:hAnsi="Arial"/>
+          <w:b w:val="0"/>
+          <w:i w:val="0"/>
+          <w:smallCaps w:val="0"/>
+          <w:strike w:val="0"/>
+          <w:color w:val="000000"/>
+          <w:sz w:val="22"/>
+          <w:szCs w:val="22"/>
+          <w:u w:val="none"/>
+          <w:shd w:fill="auto" w:val="clear"/>
+          <w:vertAlign w:val="baseline"/>
+        </w:rPr>
+      </w:pPr>
+      <w:r>
+        <w:rPr>
+          <w:rFonts w:ascii="Arial" w:cs="Arial" w:eastAsia="Arial" w:hAnsi="Arial"/>
+          <w:b w:val="0"/>
+          <w:i w:val="0"/>
+          <w:smallCaps w:val="0"/>
+          <w:strike w:val="0"/>
+          <w:color w:val="000000"/>
+          <w:sz w:val="22"/>
+          <w:szCs w:val="22"/>
+          <w:u w:val="none"/>
+          <w:shd w:fill="auto" w:val="clear"/>
+          <w:vertAlign w:val="baseline"/>
+          <w:rtl w:val="0"/>
+        </w:rPr>
+        <w:t xml:space="preserve">PB est d'accord. Il pense que l'auteur a utilisé un mot pour un autre.</w:t>
       </w:r>
     </w:p>
   </w:comment>

--- a/TEMP/input/p022v_GC_FP_+MHS_+_G2/tcn_p022v.docx
+++ b/TEMP/input/p022v_GC_FP_+MHS_+_G2/tcn_p022v.docx
@@ -1937,7 +1937,20 @@
           <w:color w:val="000000"/>
           <w:rtl w:val="0"/>
         </w:rPr>
-        <w:t xml:space="preserve">, se charge jusques à l</w:t>
+        <w:t xml:space="preserve">, se charge &lt;m</w:t>
+      </w:r>
+      <w:r>
+        <w:rPr>
+          <w:rtl w:val="0"/>
+        </w:rPr>
+        <w:t xml:space="preserve">s&gt;</w:t>
+      </w:r>
+      <w:r>
+        <w:rPr>
+          <w:color w:val="000000"/>
+          <w:rtl w:val="0"/>
+        </w:rPr>
+        <w:t xml:space="preserve">jusques à l</w:t>
       </w:r>
       <w:r>
         <w:rPr>
@@ -1950,7 +1963,7 @@
           <w:color w:val="000000"/>
           <w:rtl w:val="0"/>
         </w:rPr>
-        <w:t xml:space="preserve">escusson, ha trois</w:t>
+        <w:t xml:space="preserve">escusson&lt;/ms&gt;, ha trois</w:t>
       </w:r>
       <w:r>
         <w:rPr>

--- a/TEMP/input/p022v_GC_FP_+MHS_+_G2/tcn_p022v.docx
+++ b/TEMP/input/p022v_GC_FP_+MHS_+_G2/tcn_p022v.docx
@@ -1937,13 +1937,17 @@
           <w:color w:val="000000"/>
           <w:rtl w:val="0"/>
         </w:rPr>
-        <w:t xml:space="preserve">, se charge &lt;m</w:t>
-      </w:r>
-      <w:r>
-        <w:rPr>
-          <w:rtl w:val="0"/>
-        </w:rPr>
-        <w:t xml:space="preserve">s&gt;</w:t>
+        <w:t xml:space="preserve">, se charge </w:t>
+      </w:r>
+      <w:r>
+        <w:rPr>
+          <w:rFonts w:ascii="Courier New" w:cs="Courier New" w:eastAsia="Courier New" w:hAnsi="Courier New"/>
+          <w:color w:val="0000ff"/>
+          <w:sz w:val="18"/>
+          <w:szCs w:val="18"/>
+          <w:rtl w:val="0"/>
+        </w:rPr>
+        <w:t xml:space="preserve">&lt;ms&gt;</w:t>
       </w:r>
       <w:r>
         <w:rPr>
@@ -1963,7 +1967,24 @@
           <w:color w:val="000000"/>
           <w:rtl w:val="0"/>
         </w:rPr>
-        <w:t xml:space="preserve">escusson&lt;/ms&gt;, ha trois</w:t>
+        <w:t xml:space="preserve">escusson</w:t>
+      </w:r>
+      <w:r>
+        <w:rPr>
+          <w:rFonts w:ascii="Courier New" w:cs="Courier New" w:eastAsia="Courier New" w:hAnsi="Courier New"/>
+          <w:color w:val="0000ff"/>
+          <w:sz w:val="18"/>
+          <w:szCs w:val="18"/>
+          <w:rtl w:val="0"/>
+        </w:rPr>
+        <w:t xml:space="preserve">&lt;/ms&gt;</w:t>
+      </w:r>
+      <w:r>
+        <w:rPr>
+          <w:color w:val="000000"/>
+          <w:rtl w:val="0"/>
+        </w:rPr>
+        <w:t xml:space="preserve">, ha trois</w:t>
       </w:r>
       <w:r>
         <w:rPr>
@@ -3249,6 +3270,34 @@
       </w:r>
       <w:r>
         <w:rPr>
+          <w:rFonts w:ascii="Courier New" w:cs="Courier New" w:eastAsia="Courier New" w:hAnsi="Courier New"/>
+          <w:color w:val="0000ff"/>
+          <w:sz w:val="18"/>
+          <w:szCs w:val="18"/>
+          <w:rtl w:val="0"/>
+        </w:rPr>
+        <w:t xml:space="preserve">&lt;comment&gt;</w:t>
+      </w:r>
+      <w:r>
+        <w:rPr>
+          <w:sz w:val="16"/>
+          <w:szCs w:val="16"/>
+          <w:rtl w:val="0"/>
+        </w:rPr>
+        <w:t xml:space="preserve">c_022v_03</w:t>
+      </w:r>
+      <w:r>
+        <w:rPr>
+          <w:rFonts w:ascii="Courier New" w:cs="Courier New" w:eastAsia="Courier New" w:hAnsi="Courier New"/>
+          <w:color w:val="0000ff"/>
+          <w:sz w:val="18"/>
+          <w:szCs w:val="18"/>
+          <w:rtl w:val="0"/>
+        </w:rPr>
+        <w:t xml:space="preserve">&lt;/comment&gt;</w:t>
+      </w:r>
+      <w:r>
+        <w:rPr>
           <w:color w:val="000000"/>
           <w:rtl w:val="0"/>
         </w:rPr>
@@ -3362,7 +3411,7 @@
     </w:p>
     <w:sectPr>
       <w:pgSz w:h="15840" w:w="12240"/>
-      <w:pgMar w:bottom="1440" w:top="1440" w:left="1440" w:right="1440" w:header="0"/>
+      <w:pgMar w:bottom="1440" w:top="1440" w:left="1440" w:right="1440" w:header="0" w:footer="720"/>
       <w:pgNumType w:start="1"/>
     </w:sectPr>
   </w:body>

--- a/TEMP/input/p022v_GC_FP_+MHS_+_G2/tcn_p022v.docx
+++ b/TEMP/input/p022v_GC_FP_+MHS_+_G2/tcn_p022v.docx
@@ -257,20 +257,9 @@
           <w:szCs w:val="18"/>
           <w:rtl w:val="0"/>
         </w:rPr>
-        <w:t xml:space="preserve">&lt;/link&gt;</w:t>
-      </w:r>
-      <w:r>
-        <w:rPr>
-          <w:rtl w:val="0"/>
-        </w:rPr>
-      </w:r>
-    </w:p>
-    <w:p>
-      <w:pPr>
-        <w:widowControl w:val="0"/>
-        <w:contextualSpacing w:val="0"/>
-        <w:rPr/>
-      </w:pPr>
+        <w:t xml:space="preserve">&lt;/link</w:t>
+      </w:r>
+      <w:commentRangeStart w:id="0"/>
       <w:r>
         <w:rPr>
           <w:rFonts w:ascii="Courier New" w:cs="Courier New" w:eastAsia="Courier New" w:hAnsi="Courier New"/>
@@ -279,18 +268,11 @@
           <w:szCs w:val="18"/>
           <w:rtl w:val="0"/>
         </w:rPr>
-        <w:t xml:space="preserve">&lt;!--Philip Cherian: Continues from p019r</w:t>
-      </w:r>
-      <w:r>
-        <w:rPr>
-          <w:rFonts w:ascii="Courier New" w:cs="Courier New" w:eastAsia="Courier New" w:hAnsi="Courier New"/>
-          <w:color w:val="0000ff"/>
-          <w:sz w:val="18"/>
-          <w:szCs w:val="18"/>
-          <w:highlight w:val="white"/>
-          <w:rtl w:val="0"/>
-        </w:rPr>
-        <w:t xml:space="preserve">--&gt;</w:t>
+        <w:t xml:space="preserve">&gt;</w:t>
+      </w:r>
+      <w:commentRangeEnd w:id="0"/>
+      <w:r>
+        <w:commentReference w:id="0"/>
       </w:r>
       <w:r>
         <w:rPr>
@@ -957,7 +939,7 @@
           <w:color w:val="000000"/>
           <w:rtl w:val="0"/>
         </w:rPr>
-        <w:t xml:space="preserve">passe par dessoubs la table des chevilles de </w:t>
+        <w:t xml:space="preserve">passe par dessoubs la table des </w:t>
       </w:r>
       <w:r>
         <w:rPr>
@@ -974,7 +956,7 @@
           <w:color w:val="000000"/>
           <w:rtl w:val="0"/>
         </w:rPr>
-        <w:t xml:space="preserve">fer</w:t>
+        <w:t xml:space="preserve">chevilles de fer</w:t>
       </w:r>
       <w:r>
         <w:rPr>
@@ -3251,8 +3233,8 @@
         </w:rPr>
         <w:t xml:space="preserve">ordinaire. On les aport</w:t>
       </w:r>
-      <w:commentRangeStart w:id="0"/>
       <w:commentRangeStart w:id="1"/>
+      <w:commentRangeStart w:id="2"/>
       <w:r>
         <w:rPr>
           <w:color w:val="000000"/>
@@ -3260,13 +3242,13 @@
         </w:rPr>
         <w:t xml:space="preserve">e</w:t>
       </w:r>
-      <w:commentRangeEnd w:id="0"/>
-      <w:r>
-        <w:commentReference w:id="0"/>
-      </w:r>
       <w:commentRangeEnd w:id="1"/>
       <w:r>
         <w:commentReference w:id="1"/>
+      </w:r>
+      <w:commentRangeEnd w:id="2"/>
+      <w:r>
+        <w:commentReference w:id="2"/>
       </w:r>
       <w:r>
         <w:rPr>
@@ -3420,7 +3402,7 @@
 
 <file path=word/comments.xml><?xml version="1.0" encoding="utf-8"?>
 <w:comments xmlns:mc="http://schemas.openxmlformats.org/markup-compatibility/2006" xmlns:o="urn:schemas-microsoft-com:office:office" xmlns:r="http://schemas.openxmlformats.org/officeDocument/2006/relationships" xmlns:m="http://schemas.openxmlformats.org/officeDocument/2006/math" xmlns:v="urn:schemas-microsoft-com:vml" xmlns:wp="http://schemas.openxmlformats.org/drawingml/2006/wordprocessingDrawing" xmlns:w10="urn:schemas-microsoft-com:office:word" xmlns:w="http://schemas.openxmlformats.org/wordprocessingml/2006/main" xmlns:wne="http://schemas.microsoft.com/office/word/2006/wordml" xmlns:sl="http://schemas.openxmlformats.org/schemaLibrary/2006/main" xmlns:a="http://schemas.openxmlformats.org/drawingml/2006/main" xmlns:pic="http://schemas.openxmlformats.org/drawingml/2006/picture" xmlns:c="http://schemas.openxmlformats.org/drawingml/2006/chart" xmlns:lc="http://schemas.openxmlformats.org/drawingml/2006/lockedCanvas" xmlns:dgm="http://schemas.openxmlformats.org/drawingml/2006/diagram" xmlns:wps="http://schemas.microsoft.com/office/word/2010/wordprocessingShape" xmlns:wpg="http://schemas.microsoft.com/office/word/2010/wordprocessingGroup" xmlns:w14="http://schemas.microsoft.com/office/word/2010/wordml" xmlns:w15="http://schemas.microsoft.com/office/word/2012/wordml">
-  <w:comment w:author="Marc Smith" w:id="0" w:date="2018-07-08T08:34:20Z">
+  <w:comment w:author="Marc Smith" w:id="1" w:date="2018-07-08T08:34:20Z">
     <w:p>
       <w:pPr>
         <w:keepNext w:val="0"/>
@@ -3471,7 +3453,7 @@
       </w:r>
     </w:p>
   </w:comment>
-  <w:comment w:author="Colin Debuiche" w:id="1" w:date="2018-07-13T13:08:57Z">
+  <w:comment w:author="Colin Debuiche" w:id="2" w:date="2018-07-13T13:08:57Z">
     <w:p>
       <w:pPr>
         <w:keepNext w:val="0"/>
@@ -3519,6 +3501,106 @@
           <w:rtl w:val="0"/>
         </w:rPr>
         <w:t xml:space="preserve">PB est d'accord. Il pense que l'auteur a utilisé un mot pour un autre.</w:t>
+      </w:r>
+    </w:p>
+  </w:comment>
+  <w:comment w:author="General Editor" w:id="0" w:date="2018-09-21T20:13:59Z">
+    <w:p>
+      <w:pPr>
+        <w:keepNext w:val="0"/>
+        <w:keepLines w:val="0"/>
+        <w:widowControl w:val="0"/>
+        <w:pBdr>
+          <w:top w:space="0" w:sz="0" w:val="nil"/>
+          <w:left w:space="0" w:sz="0" w:val="nil"/>
+          <w:bottom w:space="0" w:sz="0" w:val="nil"/>
+          <w:right w:space="0" w:sz="0" w:val="nil"/>
+          <w:between w:space="0" w:sz="0" w:val="nil"/>
+        </w:pBdr>
+        <w:shd w:fill="auto" w:val="clear"/>
+        <w:spacing w:after="0" w:before="0" w:line="240" w:lineRule="auto"/>
+        <w:ind w:left="0" w:right="0" w:firstLine="0"/>
+        <w:contextualSpacing w:val="0"/>
+        <w:jc w:val="left"/>
+        <w:rPr>
+          <w:rFonts w:ascii="Arial" w:cs="Arial" w:eastAsia="Arial" w:hAnsi="Arial"/>
+          <w:b w:val="0"/>
+          <w:i w:val="0"/>
+          <w:smallCaps w:val="0"/>
+          <w:strike w:val="0"/>
+          <w:color w:val="000000"/>
+          <w:sz w:val="22"/>
+          <w:szCs w:val="22"/>
+          <w:u w:val="none"/>
+          <w:shd w:fill="auto" w:val="clear"/>
+          <w:vertAlign w:val="baseline"/>
+        </w:rPr>
+      </w:pPr>
+      <w:r>
+        <w:rPr>
+          <w:rFonts w:ascii="Arial" w:cs="Arial" w:eastAsia="Arial" w:hAnsi="Arial"/>
+          <w:b w:val="0"/>
+          <w:i w:val="0"/>
+          <w:smallCaps w:val="0"/>
+          <w:strike w:val="0"/>
+          <w:color w:val="000000"/>
+          <w:sz w:val="22"/>
+          <w:szCs w:val="22"/>
+          <w:u w:val="none"/>
+          <w:shd w:fill="auto" w:val="clear"/>
+          <w:vertAlign w:val="baseline"/>
+          <w:rtl w:val="0"/>
+        </w:rPr>
+        <w:t xml:space="preserve">Sometime 2016</w:t>
+      </w:r>
+    </w:p>
+    <w:p>
+      <w:pPr>
+        <w:keepNext w:val="0"/>
+        <w:keepLines w:val="0"/>
+        <w:widowControl w:val="0"/>
+        <w:pBdr>
+          <w:top w:space="0" w:sz="0" w:val="nil"/>
+          <w:left w:space="0" w:sz="0" w:val="nil"/>
+          <w:bottom w:space="0" w:sz="0" w:val="nil"/>
+          <w:right w:space="0" w:sz="0" w:val="nil"/>
+          <w:between w:space="0" w:sz="0" w:val="nil"/>
+        </w:pBdr>
+        <w:shd w:fill="auto" w:val="clear"/>
+        <w:spacing w:after="0" w:before="0" w:line="240" w:lineRule="auto"/>
+        <w:ind w:left="0" w:right="0" w:firstLine="0"/>
+        <w:contextualSpacing w:val="0"/>
+        <w:jc w:val="left"/>
+        <w:rPr>
+          <w:rFonts w:ascii="Arial" w:cs="Arial" w:eastAsia="Arial" w:hAnsi="Arial"/>
+          <w:b w:val="0"/>
+          <w:i w:val="0"/>
+          <w:smallCaps w:val="0"/>
+          <w:strike w:val="0"/>
+          <w:color w:val="000000"/>
+          <w:sz w:val="22"/>
+          <w:szCs w:val="22"/>
+          <w:u w:val="none"/>
+          <w:shd w:fill="auto" w:val="clear"/>
+          <w:vertAlign w:val="baseline"/>
+        </w:rPr>
+      </w:pPr>
+      <w:r>
+        <w:rPr>
+          <w:rFonts w:ascii="Arial" w:cs="Arial" w:eastAsia="Arial" w:hAnsi="Arial"/>
+          <w:b w:val="0"/>
+          <w:i w:val="0"/>
+          <w:smallCaps w:val="0"/>
+          <w:strike w:val="0"/>
+          <w:color w:val="000000"/>
+          <w:sz w:val="22"/>
+          <w:szCs w:val="22"/>
+          <w:u w:val="none"/>
+          <w:shd w:fill="auto" w:val="clear"/>
+          <w:vertAlign w:val="baseline"/>
+          <w:rtl w:val="0"/>
+        </w:rPr>
+        <w:t xml:space="preserve">Philip Cherian: Continues from p019r</w:t>
       </w:r>
     </w:p>
   </w:comment>

--- a/TEMP/input/p022v_GC_FP_+MHS_+_G2/tcn_p022v.docx
+++ b/TEMP/input/p022v_GC_FP_+MHS_+_G2/tcn_p022v.docx
@@ -206,7 +206,7 @@
         <w:rPr>
           <w:rtl w:val="0"/>
         </w:rPr>
-        <w:t xml:space="preserve">left-top</w:t>
+        <w:t xml:space="preserve">left-middle</w:t>
       </w:r>
       <w:r>
         <w:rPr>
@@ -949,6 +949,23 @@
           <w:szCs w:val="18"/>
           <w:rtl w:val="0"/>
         </w:rPr>
+        <w:t xml:space="preserve">&lt;tl&gt;</w:t>
+      </w:r>
+      <w:r>
+        <w:rPr>
+          <w:color w:val="000000"/>
+          <w:rtl w:val="0"/>
+        </w:rPr>
+        <w:t xml:space="preserve">chevilles de </w:t>
+      </w:r>
+      <w:r>
+        <w:rPr>
+          <w:rFonts w:ascii="Courier New" w:cs="Courier New" w:eastAsia="Courier New" w:hAnsi="Courier New"/>
+          <w:color w:val="0000ff"/>
+          <w:sz w:val="18"/>
+          <w:szCs w:val="18"/>
+          <w:rtl w:val="0"/>
+        </w:rPr>
         <w:t xml:space="preserve">&lt;m&gt;</w:t>
       </w:r>
       <w:r>
@@ -956,17 +973,17 @@
           <w:color w:val="000000"/>
           <w:rtl w:val="0"/>
         </w:rPr>
-        <w:t xml:space="preserve">chevilles de fer</w:t>
-      </w:r>
-      <w:r>
-        <w:rPr>
-          <w:rFonts w:ascii="Courier New" w:cs="Courier New" w:eastAsia="Courier New" w:hAnsi="Courier New"/>
-          <w:color w:val="0000ff"/>
-          <w:sz w:val="18"/>
-          <w:szCs w:val="18"/>
-          <w:rtl w:val="0"/>
-        </w:rPr>
-        <w:t xml:space="preserve">&lt;/m&gt;</w:t>
+        <w:t xml:space="preserve">fer</w:t>
+      </w:r>
+      <w:r>
+        <w:rPr>
+          <w:rFonts w:ascii="Courier New" w:cs="Courier New" w:eastAsia="Courier New" w:hAnsi="Courier New"/>
+          <w:color w:val="0000ff"/>
+          <w:sz w:val="18"/>
+          <w:szCs w:val="18"/>
+          <w:rtl w:val="0"/>
+        </w:rPr>
+        <w:t xml:space="preserve">&lt;/m&gt;&lt;/tl&gt;</w:t>
       </w:r>
       <w:r>
         <w:rPr>
@@ -1685,7 +1702,41 @@
           <w:color w:val="000000"/>
           <w:rtl w:val="0"/>
         </w:rPr>
-        <w:t xml:space="preserve">un pan &amp;</w:t>
+        <w:t xml:space="preserve">un </w:t>
+      </w:r>
+      <w:r>
+        <w:rPr>
+          <w:rFonts w:ascii="Courier New" w:cs="Courier New" w:eastAsia="Courier New" w:hAnsi="Courier New"/>
+          <w:color w:val="0000ff"/>
+          <w:sz w:val="18"/>
+          <w:szCs w:val="18"/>
+          <w:rtl w:val="0"/>
+        </w:rPr>
+        <w:t xml:space="preserve">&lt;ms&gt;</w:t>
+      </w:r>
+      <w:r>
+        <w:rPr>
+          <w:color w:val="000000"/>
+          <w:rtl w:val="0"/>
+        </w:rPr>
+        <w:t xml:space="preserve">pan</w:t>
+      </w:r>
+      <w:r>
+        <w:rPr>
+          <w:rFonts w:ascii="Courier New" w:cs="Courier New" w:eastAsia="Courier New" w:hAnsi="Courier New"/>
+          <w:color w:val="0000ff"/>
+          <w:sz w:val="18"/>
+          <w:szCs w:val="18"/>
+          <w:rtl w:val="0"/>
+        </w:rPr>
+        <w:t xml:space="preserve">&lt;/ms&gt;</w:t>
+      </w:r>
+      <w:r>
+        <w:rPr>
+          <w:color w:val="000000"/>
+          <w:rtl w:val="0"/>
+        </w:rPr>
+        <w:t xml:space="preserve"> &amp;</w:t>
       </w:r>
       <w:r>
         <w:rPr>
@@ -2002,10 +2053,37 @@
       </w:pPr>
       <w:r>
         <w:rPr>
-          <w:color w:val="000000"/>
-          <w:rtl w:val="0"/>
-        </w:rPr>
-        <w:t xml:space="preserve">balles à la cullasse &amp;</w:t>
+          <w:rFonts w:ascii="Courier New" w:cs="Courier New" w:eastAsia="Courier New" w:hAnsi="Courier New"/>
+          <w:color w:val="0000ff"/>
+          <w:sz w:val="18"/>
+          <w:szCs w:val="18"/>
+          <w:rtl w:val="0"/>
+        </w:rPr>
+        <w:t xml:space="preserve">&lt;ms&gt;</w:t>
+      </w:r>
+      <w:r>
+        <w:rPr>
+          <w:color w:val="000000"/>
+          <w:rtl w:val="0"/>
+        </w:rPr>
+        <w:t xml:space="preserve">balles</w:t>
+      </w:r>
+      <w:r>
+        <w:rPr>
+          <w:rFonts w:ascii="Courier New" w:cs="Courier New" w:eastAsia="Courier New" w:hAnsi="Courier New"/>
+          <w:color w:val="0000ff"/>
+          <w:sz w:val="18"/>
+          <w:szCs w:val="18"/>
+          <w:rtl w:val="0"/>
+        </w:rPr>
+        <w:t xml:space="preserve">&lt;/ms&gt;</w:t>
+      </w:r>
+      <w:r>
+        <w:rPr>
+          <w:color w:val="000000"/>
+          <w:rtl w:val="0"/>
+        </w:rPr>
+        <w:t xml:space="preserve"> à la cullasse &amp;</w:t>
       </w:r>
       <w:r>
         <w:rPr>
@@ -2405,6 +2483,40 @@
           <w:szCs w:val="18"/>
           <w:rtl w:val="0"/>
         </w:rPr>
+        <w:t xml:space="preserve">&lt;df&gt;&lt;ms&gt;</w:t>
+      </w:r>
+      <w:r>
+        <w:rPr>
+          <w:color w:val="000000"/>
+          <w:rtl w:val="0"/>
+        </w:rPr>
+        <w:t xml:space="preserve">ligne</w:t>
+      </w:r>
+      <w:r>
+        <w:rPr>
+          <w:rFonts w:ascii="Courier New" w:cs="Courier New" w:eastAsia="Courier New" w:hAnsi="Courier New"/>
+          <w:color w:val="0000ff"/>
+          <w:sz w:val="18"/>
+          <w:szCs w:val="18"/>
+          <w:rtl w:val="0"/>
+        </w:rPr>
+        <w:t xml:space="preserve">&lt;/ms&gt;&lt;/df&gt;</w:t>
+      </w:r>
+      <w:r>
+        <w:rPr>
+          <w:color w:val="000000"/>
+          <w:rtl w:val="0"/>
+        </w:rPr>
+        <w:t xml:space="preserve"> est la </w:t>
+      </w:r>
+      <w:r>
+        <w:rPr>
+          <w:rFonts w:ascii="Courier New" w:cs="Courier New" w:eastAsia="Courier New" w:hAnsi="Courier New"/>
+          <w:color w:val="0000ff"/>
+          <w:sz w:val="18"/>
+          <w:szCs w:val="18"/>
+          <w:rtl w:val="0"/>
+        </w:rPr>
         <w:t xml:space="preserve">&lt;ms&gt;</w:t>
       </w:r>
       <w:r>
@@ -2412,6 +2524,79 @@
           <w:color w:val="000000"/>
           <w:rtl w:val="0"/>
         </w:rPr>
+        <w:t xml:space="preserve">douziesme partye de la balle du</w:t>
+      </w:r>
+      <w:r>
+        <w:rPr>
+          <w:rFonts w:ascii="Courier New" w:cs="Courier New" w:eastAsia="Courier New" w:hAnsi="Courier New"/>
+          <w:color w:val="a9a9a9"/>
+          <w:sz w:val="18"/>
+          <w:szCs w:val="18"/>
+          <w:rtl w:val="0"/>
+        </w:rPr>
+        <w:t xml:space="preserve">&lt;lb/&gt;</w:t>
+      </w:r>
+      <w:r>
+        <w:rPr>
+          <w:rtl w:val="0"/>
+        </w:rPr>
+      </w:r>
+    </w:p>
+    <w:p>
+      <w:pPr>
+        <w:widowControl w:val="0"/>
+        <w:pBdr>
+          <w:top w:space="0" w:sz="0" w:val="nil"/>
+          <w:left w:space="0" w:sz="0" w:val="nil"/>
+          <w:bottom w:space="0" w:sz="0" w:val="nil"/>
+          <w:right w:space="0" w:sz="0" w:val="nil"/>
+          <w:between w:space="0" w:sz="0" w:val="nil"/>
+        </w:pBdr>
+        <w:shd w:fill="auto" w:val="clear"/>
+        <w:contextualSpacing w:val="0"/>
+        <w:rPr>
+          <w:color w:val="000000"/>
+        </w:rPr>
+      </w:pPr>
+      <w:r>
+        <w:rPr>
+          <w:color w:val="000000"/>
+          <w:rtl w:val="0"/>
+        </w:rPr>
+        <w:t xml:space="preserve">canon</w:t>
+      </w:r>
+      <w:r>
+        <w:rPr>
+          <w:rFonts w:ascii="Courier New" w:cs="Courier New" w:eastAsia="Courier New" w:hAnsi="Courier New"/>
+          <w:color w:val="0000ff"/>
+          <w:sz w:val="18"/>
+          <w:szCs w:val="18"/>
+          <w:rtl w:val="0"/>
+        </w:rPr>
+        <w:t xml:space="preserve">&lt;/ms&gt;</w:t>
+      </w:r>
+      <w:r>
+        <w:rPr>
+          <w:color w:val="000000"/>
+          <w:rtl w:val="0"/>
+        </w:rPr>
+        <w:t xml:space="preserve">. À la culasse, il ha une </w:t>
+      </w:r>
+      <w:r>
+        <w:rPr>
+          <w:rFonts w:ascii="Courier New" w:cs="Courier New" w:eastAsia="Courier New" w:hAnsi="Courier New"/>
+          <w:color w:val="0000ff"/>
+          <w:sz w:val="18"/>
+          <w:szCs w:val="18"/>
+          <w:rtl w:val="0"/>
+        </w:rPr>
+        <w:t xml:space="preserve">&lt;ms&gt;</w:t>
+      </w:r>
+      <w:r>
+        <w:rPr>
+          <w:color w:val="000000"/>
+          <w:rtl w:val="0"/>
+        </w:rPr>
         <w:t xml:space="preserve">ligne</w:t>
       </w:r>
       <w:r>
@@ -2429,7 +2614,115 @@
           <w:color w:val="000000"/>
           <w:rtl w:val="0"/>
         </w:rPr>
-        <w:t xml:space="preserve"> est la </w:t>
+        <w:t xml:space="preserve"> d</w:t>
+      </w:r>
+      <w:r>
+        <w:rPr>
+          <w:rtl w:val="0"/>
+        </w:rPr>
+        <w:t xml:space="preserve">’</w:t>
+      </w:r>
+      <w:r>
+        <w:rPr>
+          <w:color w:val="000000"/>
+          <w:rtl w:val="0"/>
+        </w:rPr>
+        <w:t xml:space="preserve">espesseur</w:t>
+      </w:r>
+      <w:r>
+        <w:rPr>
+          <w:rFonts w:ascii="Courier New" w:cs="Courier New" w:eastAsia="Courier New" w:hAnsi="Courier New"/>
+          <w:color w:val="a9a9a9"/>
+          <w:sz w:val="18"/>
+          <w:szCs w:val="18"/>
+          <w:rtl w:val="0"/>
+        </w:rPr>
+        <w:t xml:space="preserve">&lt;lb/&gt;</w:t>
+      </w:r>
+      <w:r>
+        <w:rPr>
+          <w:rtl w:val="0"/>
+        </w:rPr>
+      </w:r>
+    </w:p>
+    <w:p>
+      <w:pPr>
+        <w:widowControl w:val="0"/>
+        <w:pBdr>
+          <w:top w:space="0" w:sz="0" w:val="nil"/>
+          <w:left w:space="0" w:sz="0" w:val="nil"/>
+          <w:bottom w:space="0" w:sz="0" w:val="nil"/>
+          <w:right w:space="0" w:sz="0" w:val="nil"/>
+          <w:between w:space="0" w:sz="0" w:val="nil"/>
+        </w:pBdr>
+        <w:shd w:fill="auto" w:val="clear"/>
+        <w:contextualSpacing w:val="0"/>
+        <w:rPr>
+          <w:color w:val="000000"/>
+        </w:rPr>
+      </w:pPr>
+      <w:r>
+        <w:rPr>
+          <w:color w:val="000000"/>
+          <w:rtl w:val="0"/>
+        </w:rPr>
+        <w:t xml:space="preserve">plus que le canon &amp;</w:t>
+      </w:r>
+      <w:r>
+        <w:rPr>
+          <w:rFonts w:ascii="Courier New" w:cs="Courier New" w:eastAsia="Courier New" w:hAnsi="Courier New"/>
+          <w:color w:val="a9a9a9"/>
+          <w:sz w:val="18"/>
+          <w:szCs w:val="18"/>
+          <w:rtl w:val="0"/>
+        </w:rPr>
+        <w:t xml:space="preserve">amp;</w:t>
+      </w:r>
+      <w:r>
+        <w:rPr>
+          <w:color w:val="000000"/>
+          <w:rtl w:val="0"/>
+        </w:rPr>
+        <w:t xml:space="preserve"> demye au devant. Sa charge est</w:t>
+      </w:r>
+      <w:r>
+        <w:rPr>
+          <w:rFonts w:ascii="Courier New" w:cs="Courier New" w:eastAsia="Courier New" w:hAnsi="Courier New"/>
+          <w:color w:val="a9a9a9"/>
+          <w:sz w:val="18"/>
+          <w:szCs w:val="18"/>
+          <w:rtl w:val="0"/>
+        </w:rPr>
+        <w:t xml:space="preserve">&lt;lb/&gt;</w:t>
+      </w:r>
+      <w:r>
+        <w:rPr>
+          <w:rtl w:val="0"/>
+        </w:rPr>
+      </w:r>
+    </w:p>
+    <w:p>
+      <w:pPr>
+        <w:widowControl w:val="0"/>
+        <w:pBdr>
+          <w:top w:space="0" w:sz="0" w:val="nil"/>
+          <w:left w:space="0" w:sz="0" w:val="nil"/>
+          <w:bottom w:space="0" w:sz="0" w:val="nil"/>
+          <w:right w:space="0" w:sz="0" w:val="nil"/>
+          <w:between w:space="0" w:sz="0" w:val="nil"/>
+        </w:pBdr>
+        <w:shd w:fill="auto" w:val="clear"/>
+        <w:contextualSpacing w:val="0"/>
+        <w:rPr>
+          <w:color w:val="000000"/>
+        </w:rPr>
+      </w:pPr>
+      <w:r>
+        <w:rPr>
+          <w:color w:val="000000"/>
+          <w:rtl w:val="0"/>
+        </w:rPr>
+        <w:t xml:space="preserve">de six ou sept </w:t>
       </w:r>
       <w:r>
         <w:rPr>
@@ -2446,7 +2739,7 @@
           <w:color w:val="000000"/>
           <w:rtl w:val="0"/>
         </w:rPr>
-        <w:t xml:space="preserve">douziesme partye</w:t>
+        <w:t xml:space="preserve">lb</w:t>
       </w:r>
       <w:r>
         <w:rPr>
@@ -2463,7 +2756,41 @@
           <w:color w:val="000000"/>
           <w:rtl w:val="0"/>
         </w:rPr>
-        <w:t xml:space="preserve"> de la balle du</w:t>
+        <w:t xml:space="preserve"> de </w:t>
+      </w:r>
+      <w:r>
+        <w:rPr>
+          <w:rFonts w:ascii="Courier New" w:cs="Courier New" w:eastAsia="Courier New" w:hAnsi="Courier New"/>
+          <w:color w:val="0000ff"/>
+          <w:sz w:val="18"/>
+          <w:szCs w:val="18"/>
+          <w:rtl w:val="0"/>
+        </w:rPr>
+        <w:t xml:space="preserve">&lt;m&gt;</w:t>
+      </w:r>
+      <w:r>
+        <w:rPr>
+          <w:color w:val="000000"/>
+          <w:rtl w:val="0"/>
+        </w:rPr>
+        <w:t xml:space="preserve">pouldre</w:t>
+      </w:r>
+      <w:r>
+        <w:rPr>
+          <w:rFonts w:ascii="Courier New" w:cs="Courier New" w:eastAsia="Courier New" w:hAnsi="Courier New"/>
+          <w:color w:val="0000ff"/>
+          <w:sz w:val="18"/>
+          <w:szCs w:val="18"/>
+          <w:rtl w:val="0"/>
+        </w:rPr>
+        <w:t xml:space="preserve">&lt;/m&gt;</w:t>
+      </w:r>
+      <w:r>
+        <w:rPr>
+          <w:color w:val="000000"/>
+          <w:rtl w:val="0"/>
+        </w:rPr>
+        <w:t xml:space="preserve">, plus que le canon,</w:t>
       </w:r>
       <w:r>
         <w:rPr>
@@ -2502,255 +2829,6 @@
           <w:color w:val="000000"/>
           <w:rtl w:val="0"/>
         </w:rPr>
-        <w:t xml:space="preserve">canon. À la culasse, il ha une </w:t>
-      </w:r>
-      <w:r>
-        <w:rPr>
-          <w:rFonts w:ascii="Courier New" w:cs="Courier New" w:eastAsia="Courier New" w:hAnsi="Courier New"/>
-          <w:color w:val="0000ff"/>
-          <w:sz w:val="18"/>
-          <w:szCs w:val="18"/>
-          <w:rtl w:val="0"/>
-        </w:rPr>
-        <w:t xml:space="preserve">&lt;ms&gt;</w:t>
-      </w:r>
-      <w:r>
-        <w:rPr>
-          <w:color w:val="000000"/>
-          <w:rtl w:val="0"/>
-        </w:rPr>
-        <w:t xml:space="preserve">ligne</w:t>
-      </w:r>
-      <w:r>
-        <w:rPr>
-          <w:rFonts w:ascii="Courier New" w:cs="Courier New" w:eastAsia="Courier New" w:hAnsi="Courier New"/>
-          <w:color w:val="0000ff"/>
-          <w:sz w:val="18"/>
-          <w:szCs w:val="18"/>
-          <w:rtl w:val="0"/>
-        </w:rPr>
-        <w:t xml:space="preserve">&lt;/ms&gt;</w:t>
-      </w:r>
-      <w:r>
-        <w:rPr>
-          <w:color w:val="000000"/>
-          <w:rtl w:val="0"/>
-        </w:rPr>
-        <w:t xml:space="preserve"> d</w:t>
-      </w:r>
-      <w:r>
-        <w:rPr>
-          <w:rtl w:val="0"/>
-        </w:rPr>
-        <w:t xml:space="preserve">’</w:t>
-      </w:r>
-      <w:r>
-        <w:rPr>
-          <w:color w:val="000000"/>
-          <w:rtl w:val="0"/>
-        </w:rPr>
-        <w:t xml:space="preserve">espesseur</w:t>
-      </w:r>
-      <w:r>
-        <w:rPr>
-          <w:rFonts w:ascii="Courier New" w:cs="Courier New" w:eastAsia="Courier New" w:hAnsi="Courier New"/>
-          <w:color w:val="a9a9a9"/>
-          <w:sz w:val="18"/>
-          <w:szCs w:val="18"/>
-          <w:rtl w:val="0"/>
-        </w:rPr>
-        <w:t xml:space="preserve">&lt;lb/&gt;</w:t>
-      </w:r>
-      <w:r>
-        <w:rPr>
-          <w:rtl w:val="0"/>
-        </w:rPr>
-      </w:r>
-    </w:p>
-    <w:p>
-      <w:pPr>
-        <w:widowControl w:val="0"/>
-        <w:pBdr>
-          <w:top w:space="0" w:sz="0" w:val="nil"/>
-          <w:left w:space="0" w:sz="0" w:val="nil"/>
-          <w:bottom w:space="0" w:sz="0" w:val="nil"/>
-          <w:right w:space="0" w:sz="0" w:val="nil"/>
-          <w:between w:space="0" w:sz="0" w:val="nil"/>
-        </w:pBdr>
-        <w:shd w:fill="auto" w:val="clear"/>
-        <w:contextualSpacing w:val="0"/>
-        <w:rPr>
-          <w:color w:val="000000"/>
-        </w:rPr>
-      </w:pPr>
-      <w:r>
-        <w:rPr>
-          <w:color w:val="000000"/>
-          <w:rtl w:val="0"/>
-        </w:rPr>
-        <w:t xml:space="preserve">plus que le canon &amp;</w:t>
-      </w:r>
-      <w:r>
-        <w:rPr>
-          <w:rFonts w:ascii="Courier New" w:cs="Courier New" w:eastAsia="Courier New" w:hAnsi="Courier New"/>
-          <w:color w:val="a9a9a9"/>
-          <w:sz w:val="18"/>
-          <w:szCs w:val="18"/>
-          <w:rtl w:val="0"/>
-        </w:rPr>
-        <w:t xml:space="preserve">amp;</w:t>
-      </w:r>
-      <w:r>
-        <w:rPr>
-          <w:color w:val="000000"/>
-          <w:rtl w:val="0"/>
-        </w:rPr>
-        <w:t xml:space="preserve"> demye au devant. Sa charge est</w:t>
-      </w:r>
-      <w:r>
-        <w:rPr>
-          <w:rFonts w:ascii="Courier New" w:cs="Courier New" w:eastAsia="Courier New" w:hAnsi="Courier New"/>
-          <w:color w:val="a9a9a9"/>
-          <w:sz w:val="18"/>
-          <w:szCs w:val="18"/>
-          <w:rtl w:val="0"/>
-        </w:rPr>
-        <w:t xml:space="preserve">&lt;lb/&gt;</w:t>
-      </w:r>
-      <w:r>
-        <w:rPr>
-          <w:rtl w:val="0"/>
-        </w:rPr>
-      </w:r>
-    </w:p>
-    <w:p>
-      <w:pPr>
-        <w:widowControl w:val="0"/>
-        <w:pBdr>
-          <w:top w:space="0" w:sz="0" w:val="nil"/>
-          <w:left w:space="0" w:sz="0" w:val="nil"/>
-          <w:bottom w:space="0" w:sz="0" w:val="nil"/>
-          <w:right w:space="0" w:sz="0" w:val="nil"/>
-          <w:between w:space="0" w:sz="0" w:val="nil"/>
-        </w:pBdr>
-        <w:shd w:fill="auto" w:val="clear"/>
-        <w:contextualSpacing w:val="0"/>
-        <w:rPr>
-          <w:color w:val="000000"/>
-        </w:rPr>
-      </w:pPr>
-      <w:r>
-        <w:rPr>
-          <w:color w:val="000000"/>
-          <w:rtl w:val="0"/>
-        </w:rPr>
-        <w:t xml:space="preserve">de six ou sept </w:t>
-      </w:r>
-      <w:r>
-        <w:rPr>
-          <w:rFonts w:ascii="Courier New" w:cs="Courier New" w:eastAsia="Courier New" w:hAnsi="Courier New"/>
-          <w:color w:val="0000ff"/>
-          <w:sz w:val="18"/>
-          <w:szCs w:val="18"/>
-          <w:rtl w:val="0"/>
-        </w:rPr>
-        <w:t xml:space="preserve">&lt;ms&gt;</w:t>
-      </w:r>
-      <w:r>
-        <w:rPr>
-          <w:color w:val="000000"/>
-          <w:rtl w:val="0"/>
-        </w:rPr>
-        <w:t xml:space="preserve">lb</w:t>
-      </w:r>
-      <w:r>
-        <w:rPr>
-          <w:rFonts w:ascii="Courier New" w:cs="Courier New" w:eastAsia="Courier New" w:hAnsi="Courier New"/>
-          <w:color w:val="0000ff"/>
-          <w:sz w:val="18"/>
-          <w:szCs w:val="18"/>
-          <w:rtl w:val="0"/>
-        </w:rPr>
-        <w:t xml:space="preserve">&lt;/ms&gt;</w:t>
-      </w:r>
-      <w:r>
-        <w:rPr>
-          <w:color w:val="000000"/>
-          <w:rtl w:val="0"/>
-        </w:rPr>
-        <w:t xml:space="preserve"> de </w:t>
-      </w:r>
-      <w:r>
-        <w:rPr>
-          <w:rFonts w:ascii="Courier New" w:cs="Courier New" w:eastAsia="Courier New" w:hAnsi="Courier New"/>
-          <w:color w:val="0000ff"/>
-          <w:sz w:val="18"/>
-          <w:szCs w:val="18"/>
-          <w:rtl w:val="0"/>
-        </w:rPr>
-        <w:t xml:space="preserve">&lt;m&gt;</w:t>
-      </w:r>
-      <w:r>
-        <w:rPr>
-          <w:color w:val="000000"/>
-          <w:rtl w:val="0"/>
-        </w:rPr>
-        <w:t xml:space="preserve">pouldre</w:t>
-      </w:r>
-      <w:r>
-        <w:rPr>
-          <w:rFonts w:ascii="Courier New" w:cs="Courier New" w:eastAsia="Courier New" w:hAnsi="Courier New"/>
-          <w:color w:val="0000ff"/>
-          <w:sz w:val="18"/>
-          <w:szCs w:val="18"/>
-          <w:rtl w:val="0"/>
-        </w:rPr>
-        <w:t xml:space="preserve">&lt;/m&gt;</w:t>
-      </w:r>
-      <w:r>
-        <w:rPr>
-          <w:color w:val="000000"/>
-          <w:rtl w:val="0"/>
-        </w:rPr>
-        <w:t xml:space="preserve">, plus que le canon,</w:t>
-      </w:r>
-      <w:r>
-        <w:rPr>
-          <w:rFonts w:ascii="Courier New" w:cs="Courier New" w:eastAsia="Courier New" w:hAnsi="Courier New"/>
-          <w:color w:val="a9a9a9"/>
-          <w:sz w:val="18"/>
-          <w:szCs w:val="18"/>
-          <w:rtl w:val="0"/>
-        </w:rPr>
-        <w:t xml:space="preserve">&lt;lb/&gt;</w:t>
-      </w:r>
-      <w:r>
-        <w:rPr>
-          <w:rtl w:val="0"/>
-        </w:rPr>
-      </w:r>
-    </w:p>
-    <w:p>
-      <w:pPr>
-        <w:widowControl w:val="0"/>
-        <w:pBdr>
-          <w:top w:space="0" w:sz="0" w:val="nil"/>
-          <w:left w:space="0" w:sz="0" w:val="nil"/>
-          <w:bottom w:space="0" w:sz="0" w:val="nil"/>
-          <w:right w:space="0" w:sz="0" w:val="nil"/>
-          <w:between w:space="0" w:sz="0" w:val="nil"/>
-        </w:pBdr>
-        <w:shd w:fill="auto" w:val="clear"/>
-        <w:contextualSpacing w:val="0"/>
-        <w:rPr>
-          <w:color w:val="000000"/>
-        </w:rPr>
-      </w:pPr>
-      <w:r>
-        <w:rPr>
-          <w:color w:val="000000"/>
-          <w:rtl w:val="0"/>
-        </w:rPr>
         <w:t xml:space="preserve">s</w:t>
       </w:r>
       <w:r>
@@ -2764,7 +2842,41 @@
           <w:color w:val="000000"/>
           <w:rtl w:val="0"/>
         </w:rPr>
-        <w:t xml:space="preserve">avoir de deulx grands lanternes. Sa balle poise</w:t>
+        <w:t xml:space="preserve">avoir de deulx grands </w:t>
+      </w:r>
+      <w:r>
+        <w:rPr>
+          <w:rFonts w:ascii="Courier New" w:cs="Courier New" w:eastAsia="Courier New" w:hAnsi="Courier New"/>
+          <w:color w:val="0000ff"/>
+          <w:sz w:val="18"/>
+          <w:szCs w:val="18"/>
+          <w:rtl w:val="0"/>
+        </w:rPr>
+        <w:t xml:space="preserve">&lt;ms&gt;&lt;tl&gt;</w:t>
+      </w:r>
+      <w:r>
+        <w:rPr>
+          <w:color w:val="000000"/>
+          <w:rtl w:val="0"/>
+        </w:rPr>
+        <w:t xml:space="preserve">lanternes</w:t>
+      </w:r>
+      <w:r>
+        <w:rPr>
+          <w:rFonts w:ascii="Courier New" w:cs="Courier New" w:eastAsia="Courier New" w:hAnsi="Courier New"/>
+          <w:color w:val="0000ff"/>
+          <w:sz w:val="18"/>
+          <w:szCs w:val="18"/>
+          <w:rtl w:val="0"/>
+        </w:rPr>
+        <w:t xml:space="preserve">&lt;/tl&gt;&lt;/ms&gt;</w:t>
+      </w:r>
+      <w:r>
+        <w:rPr>
+          <w:color w:val="000000"/>
+          <w:rtl w:val="0"/>
+        </w:rPr>
+        <w:t xml:space="preserve">. Sa balle poise</w:t>
       </w:r>
       <w:r>
         <w:rPr>

--- a/TEMP/input/p022v_GC_FP_+MHS_+_G2/tcn_p022v.docx
+++ b/TEMP/input/p022v_GC_FP_+MHS_+_G2/tcn_p022v.docx
@@ -13,7 +13,6 @@
           <w:between w:space="0" w:sz="0" w:val="nil"/>
         </w:pBdr>
         <w:shd w:fill="auto" w:val="clear"/>
-        <w:contextualSpacing w:val="0"/>
         <w:rPr>
           <w:color w:val="000000"/>
         </w:rPr>
@@ -62,7 +61,6 @@
           <w:between w:space="0" w:sz="0" w:val="nil"/>
         </w:pBdr>
         <w:shd w:fill="auto" w:val="clear"/>
-        <w:contextualSpacing w:val="0"/>
         <w:rPr>
           <w:rFonts w:ascii="Courier New" w:cs="Courier New" w:eastAsia="Courier New" w:hAnsi="Courier New"/>
           <w:color w:val="a9a9a9"/>
@@ -112,24 +110,22 @@
           <w:between w:space="0" w:sz="0" w:val="nil"/>
         </w:pBdr>
         <w:shd w:fill="auto" w:val="clear"/>
-        <w:contextualSpacing w:val="0"/>
-        <w:rPr>
-          <w:rFonts w:ascii="Courier New" w:cs="Courier New" w:eastAsia="Courier New" w:hAnsi="Courier New"/>
-          <w:color w:val="a9a9a9"/>
-          <w:sz w:val="18"/>
-          <w:szCs w:val="18"/>
-        </w:rPr>
-      </w:pPr>
-      <w:r>
-        <w:rPr>
-          <w:rtl w:val="0"/>
-        </w:rPr>
-      </w:r>
-    </w:p>
-    <w:p>
-      <w:pPr>
-        <w:widowControl w:val="0"/>
-        <w:contextualSpacing w:val="0"/>
+        <w:rPr>
+          <w:rFonts w:ascii="Courier New" w:cs="Courier New" w:eastAsia="Courier New" w:hAnsi="Courier New"/>
+          <w:color w:val="a9a9a9"/>
+          <w:sz w:val="18"/>
+          <w:szCs w:val="18"/>
+        </w:rPr>
+      </w:pPr>
+      <w:r>
+        <w:rPr>
+          <w:rtl w:val="0"/>
+        </w:rPr>
+      </w:r>
+    </w:p>
+    <w:p>
+      <w:pPr>
+        <w:widowControl w:val="0"/>
         <w:rPr/>
       </w:pPr>
       <w:r>
@@ -151,7 +147,6 @@
     <w:p>
       <w:pPr>
         <w:widowControl w:val="0"/>
-        <w:contextualSpacing w:val="0"/>
         <w:rPr/>
       </w:pPr>
       <w:r>
@@ -189,7 +184,6 @@
     <w:p>
       <w:pPr>
         <w:widowControl w:val="0"/>
-        <w:contextualSpacing w:val="0"/>
         <w:rPr/>
       </w:pPr>
       <w:r>
@@ -227,7 +221,6 @@
     <w:p>
       <w:pPr>
         <w:widowControl w:val="0"/>
-        <w:contextualSpacing w:val="0"/>
         <w:rPr/>
       </w:pPr>
       <w:r>
@@ -283,7 +276,6 @@
     <w:p>
       <w:pPr>
         <w:widowControl w:val="0"/>
-        <w:contextualSpacing w:val="0"/>
         <w:rPr>
           <w:rFonts w:ascii="Courier New" w:cs="Courier New" w:eastAsia="Courier New" w:hAnsi="Courier New"/>
           <w:color w:val="a9a9a9"/>
@@ -318,32 +310,30 @@
           <w:between w:space="0" w:sz="0" w:val="nil"/>
         </w:pBdr>
         <w:shd w:fill="auto" w:val="clear"/>
-        <w:contextualSpacing w:val="0"/>
-        <w:rPr>
-          <w:rFonts w:ascii="Courier New" w:cs="Courier New" w:eastAsia="Courier New" w:hAnsi="Courier New"/>
-          <w:color w:val="a9a9a9"/>
-          <w:sz w:val="18"/>
-          <w:szCs w:val="18"/>
-        </w:rPr>
-      </w:pPr>
-      <w:r>
-        <w:rPr>
-          <w:rtl w:val="0"/>
-        </w:rPr>
-      </w:r>
-    </w:p>
-    <w:p>
-      <w:pPr>
-        <w:widowControl w:val="0"/>
-        <w:pBdr>
-          <w:top w:space="0" w:sz="0" w:val="nil"/>
-          <w:left w:space="0" w:sz="0" w:val="nil"/>
-          <w:bottom w:space="0" w:sz="0" w:val="nil"/>
-          <w:right w:space="0" w:sz="0" w:val="nil"/>
-          <w:between w:space="0" w:sz="0" w:val="nil"/>
-        </w:pBdr>
-        <w:shd w:fill="auto" w:val="clear"/>
-        <w:contextualSpacing w:val="0"/>
+        <w:rPr>
+          <w:rFonts w:ascii="Courier New" w:cs="Courier New" w:eastAsia="Courier New" w:hAnsi="Courier New"/>
+          <w:color w:val="a9a9a9"/>
+          <w:sz w:val="18"/>
+          <w:szCs w:val="18"/>
+        </w:rPr>
+      </w:pPr>
+      <w:r>
+        <w:rPr>
+          <w:rtl w:val="0"/>
+        </w:rPr>
+      </w:r>
+    </w:p>
+    <w:p>
+      <w:pPr>
+        <w:widowControl w:val="0"/>
+        <w:pBdr>
+          <w:top w:space="0" w:sz="0" w:val="nil"/>
+          <w:left w:space="0" w:sz="0" w:val="nil"/>
+          <w:bottom w:space="0" w:sz="0" w:val="nil"/>
+          <w:right w:space="0" w:sz="0" w:val="nil"/>
+          <w:between w:space="0" w:sz="0" w:val="nil"/>
+        </w:pBdr>
+        <w:shd w:fill="auto" w:val="clear"/>
         <w:rPr>
           <w:color w:val="000000"/>
         </w:rPr>
@@ -375,7 +365,6 @@
           <w:between w:space="0" w:sz="0" w:val="nil"/>
         </w:pBdr>
         <w:shd w:fill="auto" w:val="clear"/>
-        <w:contextualSpacing w:val="0"/>
         <w:rPr>
           <w:color w:val="000000"/>
         </w:rPr>
@@ -407,7 +396,6 @@
           <w:between w:space="0" w:sz="0" w:val="nil"/>
         </w:pBdr>
         <w:shd w:fill="auto" w:val="clear"/>
-        <w:contextualSpacing w:val="0"/>
         <w:rPr>
           <w:color w:val="000000"/>
         </w:rPr>
@@ -456,29 +444,27 @@
           <w:between w:space="0" w:sz="0" w:val="nil"/>
         </w:pBdr>
         <w:shd w:fill="auto" w:val="clear"/>
-        <w:contextualSpacing w:val="0"/>
-        <w:rPr>
-          <w:color w:val="000000"/>
-        </w:rPr>
-      </w:pPr>
-      <w:r>
-        <w:rPr>
-          <w:rtl w:val="0"/>
-        </w:rPr>
-      </w:r>
-    </w:p>
-    <w:p>
-      <w:pPr>
-        <w:widowControl w:val="0"/>
-        <w:pBdr>
-          <w:top w:space="0" w:sz="0" w:val="nil"/>
-          <w:left w:space="0" w:sz="0" w:val="nil"/>
-          <w:bottom w:space="0" w:sz="0" w:val="nil"/>
-          <w:right w:space="0" w:sz="0" w:val="nil"/>
-          <w:between w:space="0" w:sz="0" w:val="nil"/>
-        </w:pBdr>
-        <w:shd w:fill="auto" w:val="clear"/>
-        <w:contextualSpacing w:val="0"/>
+        <w:rPr>
+          <w:color w:val="000000"/>
+        </w:rPr>
+      </w:pPr>
+      <w:r>
+        <w:rPr>
+          <w:rtl w:val="0"/>
+        </w:rPr>
+      </w:r>
+    </w:p>
+    <w:p>
+      <w:pPr>
+        <w:widowControl w:val="0"/>
+        <w:pBdr>
+          <w:top w:space="0" w:sz="0" w:val="nil"/>
+          <w:left w:space="0" w:sz="0" w:val="nil"/>
+          <w:bottom w:space="0" w:sz="0" w:val="nil"/>
+          <w:right w:space="0" w:sz="0" w:val="nil"/>
+          <w:between w:space="0" w:sz="0" w:val="nil"/>
+        </w:pBdr>
+        <w:shd w:fill="auto" w:val="clear"/>
         <w:rPr>
           <w:color w:val="000000"/>
         </w:rPr>
@@ -561,7 +547,6 @@
           <w:between w:space="0" w:sz="0" w:val="nil"/>
         </w:pBdr>
         <w:shd w:fill="auto" w:val="clear"/>
-        <w:contextualSpacing w:val="0"/>
         <w:rPr>
           <w:color w:val="000000"/>
         </w:rPr>
@@ -704,7 +689,6 @@
           <w:between w:space="0" w:sz="0" w:val="nil"/>
         </w:pBdr>
         <w:shd w:fill="auto" w:val="clear"/>
-        <w:contextualSpacing w:val="0"/>
         <w:rPr>
           <w:color w:val="000000"/>
         </w:rPr>
@@ -821,7 +805,6 @@
           <w:between w:space="0" w:sz="0" w:val="nil"/>
         </w:pBdr>
         <w:shd w:fill="auto" w:val="clear"/>
-        <w:contextualSpacing w:val="0"/>
         <w:rPr>
           <w:color w:val="000000"/>
         </w:rPr>
@@ -877,7 +860,6 @@
           <w:between w:space="0" w:sz="0" w:val="nil"/>
         </w:pBdr>
         <w:shd w:fill="auto" w:val="clear"/>
-        <w:contextualSpacing w:val="0"/>
         <w:rPr>
           <w:color w:val="000000"/>
         </w:rPr>
@@ -929,7 +911,6 @@
           <w:between w:space="0" w:sz="0" w:val="nil"/>
         </w:pBdr>
         <w:shd w:fill="auto" w:val="clear"/>
-        <w:contextualSpacing w:val="0"/>
         <w:rPr>
           <w:color w:val="000000"/>
         </w:rPr>
@@ -1019,7 +1000,6 @@
           <w:between w:space="0" w:sz="0" w:val="nil"/>
         </w:pBdr>
         <w:shd w:fill="auto" w:val="clear"/>
-        <w:contextualSpacing w:val="0"/>
         <w:rPr>
           <w:color w:val="000000"/>
         </w:rPr>
@@ -1058,7 +1038,6 @@
           <w:between w:space="0" w:sz="0" w:val="nil"/>
         </w:pBdr>
         <w:shd w:fill="auto" w:val="clear"/>
-        <w:contextualSpacing w:val="0"/>
         <w:rPr>
           <w:color w:val="000000"/>
         </w:rPr>
@@ -1114,7 +1093,6 @@
           <w:between w:space="0" w:sz="0" w:val="nil"/>
         </w:pBdr>
         <w:shd w:fill="auto" w:val="clear"/>
-        <w:contextualSpacing w:val="0"/>
         <w:rPr>
           <w:color w:val="000000"/>
         </w:rPr>
@@ -1153,7 +1131,6 @@
           <w:between w:space="0" w:sz="0" w:val="nil"/>
         </w:pBdr>
         <w:shd w:fill="auto" w:val="clear"/>
-        <w:contextualSpacing w:val="0"/>
         <w:rPr>
           <w:color w:val="000000"/>
         </w:rPr>
@@ -1192,7 +1169,6 @@
           <w:between w:space="0" w:sz="0" w:val="nil"/>
         </w:pBdr>
         <w:shd w:fill="auto" w:val="clear"/>
-        <w:contextualSpacing w:val="0"/>
         <w:rPr>
           <w:color w:val="000000"/>
         </w:rPr>
@@ -1340,7 +1316,6 @@
           <w:between w:space="0" w:sz="0" w:val="nil"/>
         </w:pBdr>
         <w:shd w:fill="auto" w:val="clear"/>
-        <w:contextualSpacing w:val="0"/>
         <w:rPr>
           <w:color w:val="000000"/>
         </w:rPr>
@@ -1462,7 +1437,6 @@
           <w:between w:space="0" w:sz="0" w:val="nil"/>
         </w:pBdr>
         <w:shd w:fill="auto" w:val="clear"/>
-        <w:contextualSpacing w:val="0"/>
         <w:rPr>
           <w:color w:val="000000"/>
         </w:rPr>
@@ -1567,7 +1541,6 @@
           <w:between w:space="0" w:sz="0" w:val="nil"/>
         </w:pBdr>
         <w:shd w:fill="auto" w:val="clear"/>
-        <w:contextualSpacing w:val="0"/>
         <w:rPr>
           <w:color w:val="000000"/>
         </w:rPr>
@@ -1692,7 +1665,6 @@
           <w:between w:space="0" w:sz="0" w:val="nil"/>
         </w:pBdr>
         <w:shd w:fill="auto" w:val="clear"/>
-        <w:contextualSpacing w:val="0"/>
         <w:rPr>
           <w:color w:val="000000"/>
         </w:rPr>
@@ -1782,7 +1754,6 @@
           <w:between w:space="0" w:sz="0" w:val="nil"/>
         </w:pBdr>
         <w:shd w:fill="auto" w:val="clear"/>
-        <w:contextualSpacing w:val="0"/>
         <w:rPr>
           <w:color w:val="000000"/>
         </w:rPr>
@@ -1821,29 +1792,27 @@
           <w:between w:space="0" w:sz="0" w:val="nil"/>
         </w:pBdr>
         <w:shd w:fill="auto" w:val="clear"/>
-        <w:contextualSpacing w:val="0"/>
-        <w:rPr>
-          <w:color w:val="000000"/>
-        </w:rPr>
-      </w:pPr>
-      <w:r>
-        <w:rPr>
-          <w:rtl w:val="0"/>
-        </w:rPr>
-      </w:r>
-    </w:p>
-    <w:p>
-      <w:pPr>
-        <w:widowControl w:val="0"/>
-        <w:pBdr>
-          <w:top w:space="0" w:sz="0" w:val="nil"/>
-          <w:left w:space="0" w:sz="0" w:val="nil"/>
-          <w:bottom w:space="0" w:sz="0" w:val="nil"/>
-          <w:right w:space="0" w:sz="0" w:val="nil"/>
-          <w:between w:space="0" w:sz="0" w:val="nil"/>
-        </w:pBdr>
-        <w:shd w:fill="auto" w:val="clear"/>
-        <w:contextualSpacing w:val="0"/>
+        <w:rPr>
+          <w:color w:val="000000"/>
+        </w:rPr>
+      </w:pPr>
+      <w:r>
+        <w:rPr>
+          <w:rtl w:val="0"/>
+        </w:rPr>
+      </w:r>
+    </w:p>
+    <w:p>
+      <w:pPr>
+        <w:widowControl w:val="0"/>
+        <w:pBdr>
+          <w:top w:space="0" w:sz="0" w:val="nil"/>
+          <w:left w:space="0" w:sz="0" w:val="nil"/>
+          <w:bottom w:space="0" w:sz="0" w:val="nil"/>
+          <w:right w:space="0" w:sz="0" w:val="nil"/>
+          <w:between w:space="0" w:sz="0" w:val="nil"/>
+        </w:pBdr>
+        <w:shd w:fill="auto" w:val="clear"/>
         <w:rPr>
           <w:color w:val="000000"/>
         </w:rPr>
@@ -1926,7 +1895,6 @@
           <w:between w:space="0" w:sz="0" w:val="nil"/>
         </w:pBdr>
         <w:shd w:fill="auto" w:val="clear"/>
-        <w:contextualSpacing w:val="0"/>
         <w:rPr>
           <w:color w:val="000000"/>
         </w:rPr>
@@ -2046,7 +2014,6 @@
           <w:between w:space="0" w:sz="0" w:val="nil"/>
         </w:pBdr>
         <w:shd w:fill="auto" w:val="clear"/>
-        <w:contextualSpacing w:val="0"/>
         <w:rPr>
           <w:color w:val="000000"/>
         </w:rPr>
@@ -2129,7 +2096,6 @@
           <w:between w:space="0" w:sz="0" w:val="nil"/>
         </w:pBdr>
         <w:shd w:fill="auto" w:val="clear"/>
-        <w:contextualSpacing w:val="0"/>
         <w:rPr>
           <w:color w:val="000000"/>
         </w:rPr>
@@ -2158,7 +2124,6 @@
           <w:between w:space="0" w:sz="0" w:val="nil"/>
         </w:pBdr>
         <w:shd w:fill="auto" w:val="clear"/>
-        <w:contextualSpacing w:val="0"/>
         <w:rPr>
           <w:color w:val="000000"/>
         </w:rPr>
@@ -2220,7 +2185,6 @@
           <w:between w:space="0" w:sz="0" w:val="nil"/>
         </w:pBdr>
         <w:shd w:fill="auto" w:val="clear"/>
-        <w:contextualSpacing w:val="0"/>
         <w:rPr>
           <w:color w:val="000000"/>
         </w:rPr>
@@ -2343,7 +2307,6 @@
           <w:between w:space="0" w:sz="0" w:val="nil"/>
         </w:pBdr>
         <w:shd w:fill="auto" w:val="clear"/>
-        <w:contextualSpacing w:val="0"/>
         <w:rPr>
           <w:color w:val="000000"/>
         </w:rPr>
@@ -2463,7 +2426,6 @@
           <w:between w:space="0" w:sz="0" w:val="nil"/>
         </w:pBdr>
         <w:shd w:fill="auto" w:val="clear"/>
-        <w:contextualSpacing w:val="0"/>
         <w:rPr>
           <w:color w:val="000000"/>
         </w:rPr>
@@ -2553,7 +2515,6 @@
           <w:between w:space="0" w:sz="0" w:val="nil"/>
         </w:pBdr>
         <w:shd w:fill="auto" w:val="clear"/>
-        <w:contextualSpacing w:val="0"/>
         <w:rPr>
           <w:color w:val="000000"/>
         </w:rPr>
@@ -2656,7 +2617,6 @@
           <w:between w:space="0" w:sz="0" w:val="nil"/>
         </w:pBdr>
         <w:shd w:fill="auto" w:val="clear"/>
-        <w:contextualSpacing w:val="0"/>
         <w:rPr>
           <w:color w:val="000000"/>
         </w:rPr>
@@ -2712,7 +2672,6 @@
           <w:between w:space="0" w:sz="0" w:val="nil"/>
         </w:pBdr>
         <w:shd w:fill="auto" w:val="clear"/>
-        <w:contextualSpacing w:val="0"/>
         <w:rPr>
           <w:color w:val="000000"/>
         </w:rPr>
@@ -2819,7 +2778,6 @@
           <w:between w:space="0" w:sz="0" w:val="nil"/>
         </w:pBdr>
         <w:shd w:fill="auto" w:val="clear"/>
-        <w:contextualSpacing w:val="0"/>
         <w:rPr>
           <w:color w:val="000000"/>
         </w:rPr>
@@ -2905,7 +2863,6 @@
           <w:between w:space="0" w:sz="0" w:val="nil"/>
         </w:pBdr>
         <w:shd w:fill="auto" w:val="clear"/>
-        <w:contextualSpacing w:val="0"/>
         <w:rPr>
           <w:color w:val="000000"/>
         </w:rPr>
@@ -3012,7 +2969,6 @@
           <w:between w:space="0" w:sz="0" w:val="nil"/>
         </w:pBdr>
         <w:shd w:fill="auto" w:val="clear"/>
-        <w:contextualSpacing w:val="0"/>
         <w:rPr>
           <w:color w:val="000000"/>
         </w:rPr>
@@ -3105,7 +3061,6 @@
           <w:between w:space="0" w:sz="0" w:val="nil"/>
         </w:pBdr>
         <w:shd w:fill="auto" w:val="clear"/>
-        <w:contextualSpacing w:val="0"/>
         <w:rPr>
           <w:color w:val="000000"/>
         </w:rPr>
@@ -3151,7 +3106,6 @@
           <w:between w:space="0" w:sz="0" w:val="nil"/>
         </w:pBdr>
         <w:shd w:fill="auto" w:val="clear"/>
-        <w:contextualSpacing w:val="0"/>
         <w:rPr>
           <w:color w:val="000000"/>
         </w:rPr>
@@ -3242,7 +3196,6 @@
           <w:between w:space="0" w:sz="0" w:val="nil"/>
         </w:pBdr>
         <w:shd w:fill="auto" w:val="clear"/>
-        <w:contextualSpacing w:val="0"/>
         <w:rPr>
           <w:color w:val="000000"/>
         </w:rPr>
@@ -3281,7 +3234,6 @@
           <w:between w:space="0" w:sz="0" w:val="nil"/>
         </w:pBdr>
         <w:shd w:fill="auto" w:val="clear"/>
-        <w:contextualSpacing w:val="0"/>
         <w:rPr>
           <w:color w:val="000000"/>
         </w:rPr>
@@ -3333,7 +3285,6 @@
           <w:between w:space="0" w:sz="0" w:val="nil"/>
         </w:pBdr>
         <w:shd w:fill="auto" w:val="clear"/>
-        <w:contextualSpacing w:val="0"/>
         <w:rPr>
           <w:color w:val="000000"/>
         </w:rPr>
@@ -3424,7 +3375,6 @@
           <w:between w:space="0" w:sz="0" w:val="nil"/>
         </w:pBdr>
         <w:shd w:fill="auto" w:val="clear"/>
-        <w:contextualSpacing w:val="0"/>
         <w:rPr>
           <w:color w:val="000000"/>
         </w:rPr>
@@ -3463,7 +3413,6 @@
           <w:between w:space="0" w:sz="0" w:val="nil"/>
         </w:pBdr>
         <w:shd w:fill="auto" w:val="clear"/>
-        <w:contextualSpacing w:val="0"/>
         <w:rPr/>
       </w:pPr>
       <w:r>
@@ -3492,7 +3441,6 @@
           <w:between w:space="0" w:sz="0" w:val="nil"/>
         </w:pBdr>
         <w:shd w:fill="auto" w:val="clear"/>
-        <w:contextualSpacing w:val="0"/>
         <w:rPr>
           <w:color w:val="000000"/>
         </w:rPr>
@@ -3530,7 +3478,6 @@
         <w:shd w:fill="auto" w:val="clear"/>
         <w:spacing w:after="0" w:before="0" w:line="240" w:lineRule="auto"/>
         <w:ind w:left="0" w:right="0" w:firstLine="0"/>
-        <w:contextualSpacing w:val="0"/>
         <w:jc w:val="left"/>
         <w:rPr>
           <w:rFonts w:ascii="Arial" w:cs="Arial" w:eastAsia="Arial" w:hAnsi="Arial"/>
@@ -3581,7 +3528,6 @@
         <w:shd w:fill="auto" w:val="clear"/>
         <w:spacing w:after="0" w:before="0" w:line="240" w:lineRule="auto"/>
         <w:ind w:left="0" w:right="0" w:firstLine="0"/>
-        <w:contextualSpacing w:val="0"/>
         <w:jc w:val="left"/>
         <w:rPr>
           <w:rFonts w:ascii="Arial" w:cs="Arial" w:eastAsia="Arial" w:hAnsi="Arial"/>
@@ -3632,7 +3578,6 @@
         <w:shd w:fill="auto" w:val="clear"/>
         <w:spacing w:after="0" w:before="0" w:line="240" w:lineRule="auto"/>
         <w:ind w:left="0" w:right="0" w:firstLine="0"/>
-        <w:contextualSpacing w:val="0"/>
         <w:jc w:val="left"/>
         <w:rPr>
           <w:rFonts w:ascii="Arial" w:cs="Arial" w:eastAsia="Arial" w:hAnsi="Arial"/>
@@ -3681,7 +3626,6 @@
         <w:shd w:fill="auto" w:val="clear"/>
         <w:spacing w:after="0" w:before="0" w:line="240" w:lineRule="auto"/>
         <w:ind w:left="0" w:right="0" w:firstLine="0"/>
-        <w:contextualSpacing w:val="0"/>
         <w:jc w:val="left"/>
         <w:rPr>
           <w:rFonts w:ascii="Arial" w:cs="Arial" w:eastAsia="Arial" w:hAnsi="Arial"/>
